--- a/DiagnosticaPowerBI.docx
+++ b/DiagnosticaPowerBI.docx
@@ -30,11 +30,11 @@
       </w:r>
       <w:proofErr w:type="spellStart"/>
       <w:r>
-        <w:t>Alexsey</w:t>
+        <w:t>Thaise</w:t>
       </w:r>
       <w:proofErr w:type="spellEnd"/>
       <w:r>
-        <w:t xml:space="preserve"> Batista da Silva</w:t>
+        <w:t xml:space="preserve"> Aparecida Cordeiro</w:t>
       </w:r>
     </w:p>
     <w:p>
@@ -53,9 +53,6 @@
       <w:r>
         <w:t>Descreva em poucas palavras sua experiencia com informática:</w:t>
       </w:r>
-      <w:r>
-        <w:t xml:space="preserve"> Pequeno conhecimento em manutenção e redes</w:t>
-      </w:r>
     </w:p>
     <w:p>
       <w:pPr>
@@ -63,8 +60,18 @@
           <w:tab w:val="left" w:pos="4485"/>
         </w:tabs>
       </w:pPr>
+      <w:r>
+        <w:t>Só faço o básico do básico com a informática.</w:t>
+      </w:r>
       <w:bookmarkStart w:id="0" w:name="_GoBack"/>
       <w:bookmarkEnd w:id="0"/>
+    </w:p>
+    <w:p>
+      <w:pPr>
+        <w:tabs>
+          <w:tab w:val="left" w:pos="4485"/>
+        </w:tabs>
+      </w:pPr>
     </w:p>
     <w:p>
       <w:pPr>
@@ -134,15 +141,8 @@
         </w:tabs>
       </w:pPr>
       <w:r>
-        <w:t>Power Tec.</w:t>
+        <w:t>Escola fechou, não lembro o nome.</w:t>
       </w:r>
-    </w:p>
-    <w:p>
-      <w:pPr>
-        <w:tabs>
-          <w:tab w:val="left" w:pos="4485"/>
-        </w:tabs>
-      </w:pPr>
     </w:p>
     <w:p>
       <w:pPr>
@@ -191,8 +191,15 @@
         </w:tabs>
       </w:pPr>
       <w:r>
-        <w:t>Não</w:t>
+        <w:t>Sim</w:t>
       </w:r>
+    </w:p>
+    <w:p>
+      <w:pPr>
+        <w:tabs>
+          <w:tab w:val="left" w:pos="4485"/>
+        </w:tabs>
+      </w:pPr>
     </w:p>
     <w:p>
       <w:pPr>
@@ -210,6 +217,9 @@
           <w:tab w:val="left" w:pos="4485"/>
         </w:tabs>
       </w:pPr>
+      <w:r>
+        <w:t>Escola fechou, não lembro o nome.</w:t>
+      </w:r>
     </w:p>
     <w:p>
       <w:pPr>
@@ -217,8 +227,28 @@
           <w:tab w:val="left" w:pos="4485"/>
         </w:tabs>
       </w:pPr>
+    </w:p>
+    <w:p>
+      <w:pPr>
+        <w:tabs>
+          <w:tab w:val="left" w:pos="4485"/>
+        </w:tabs>
+      </w:pPr>
       <w:r>
         <w:t>Quando?</w:t>
+      </w:r>
+      <w:r>
+        <w:t xml:space="preserve"> </w:t>
+      </w:r>
+    </w:p>
+    <w:p>
+      <w:pPr>
+        <w:tabs>
+          <w:tab w:val="left" w:pos="4485"/>
+        </w:tabs>
+      </w:pPr>
+      <w:r>
+        <w:t>2003</w:t>
       </w:r>
     </w:p>
     <w:p>
@@ -240,6 +270,9 @@
       <w:r>
         <w:t>Usou Funções do Excel?</w:t>
       </w:r>
+      <w:r>
+        <w:t xml:space="preserve"> </w:t>
+      </w:r>
     </w:p>
     <w:p>
       <w:pPr>
@@ -247,6 +280,9 @@
           <w:tab w:val="left" w:pos="4485"/>
         </w:tabs>
       </w:pPr>
+      <w:r>
+        <w:t>Sim</w:t>
+      </w:r>
     </w:p>
     <w:p>
       <w:pPr>
@@ -254,8 +290,35 @@
           <w:tab w:val="left" w:pos="4485"/>
         </w:tabs>
       </w:pPr>
+    </w:p>
+    <w:p>
+      <w:pPr>
+        <w:tabs>
+          <w:tab w:val="left" w:pos="4485"/>
+        </w:tabs>
+      </w:pPr>
       <w:r>
         <w:t>Quais?</w:t>
+      </w:r>
+    </w:p>
+    <w:p>
+      <w:pPr>
+        <w:tabs>
+          <w:tab w:val="left" w:pos="4485"/>
+        </w:tabs>
+      </w:pPr>
+      <w:r>
+        <w:t>PDF</w:t>
+      </w:r>
+    </w:p>
+    <w:p>
+      <w:pPr>
+        <w:tabs>
+          <w:tab w:val="left" w:pos="4485"/>
+        </w:tabs>
+      </w:pPr>
+      <w:r>
+        <w:t>TXT</w:t>
       </w:r>
     </w:p>
     <w:p>
